--- a/Java/Core/Introduction to Collections, Generics & Reflection in Java/Section 6 Wild Cards/16. Upper bounded wildcards introduction Example.docx
+++ b/Java/Core/Introduction to Collections, Generics & Reflection in Java/Section 6 Wild Cards/16. Upper bounded wildcards introduction Example.docx
@@ -90,8 +90,8 @@
         </w:rPr>
         <w:drawing>
           <wp:inline distT="0" distB="0" distL="0" distR="0">
-            <wp:extent cx="7324101" cy="3342939"/>
-            <wp:effectExtent l="19050" t="19050" r="10149" b="9861"/>
+            <wp:extent cx="7325744" cy="2917763"/>
+            <wp:effectExtent l="19050" t="19050" r="27556" b="15937"/>
             <wp:docPr id="16" name="Picture 16"/>
             <wp:cNvGraphicFramePr>
               <a:graphicFrameLocks xmlns:a="http://schemas.openxmlformats.org/drawingml/2006/main" noChangeAspect="1"/>
@@ -115,7 +115,104 @@
                   <pic:spPr bwMode="auto">
                     <a:xfrm>
                       <a:off x="0" y="0"/>
-                      <a:ext cx="7327716" cy="3344589"/>
+                      <a:ext cx="7327716" cy="2918548"/>
+                    </a:xfrm>
+                    <a:prstGeom prst="rect">
+                      <a:avLst/>
+                    </a:prstGeom>
+                    <a:noFill/>
+                    <a:ln w="9525">
+                      <a:solidFill>
+                        <a:srgbClr val="FFFF00"/>
+                      </a:solidFill>
+                      <a:miter lim="800000"/>
+                      <a:headEnd/>
+                      <a:tailEnd/>
+                    </a:ln>
+                  </pic:spPr>
+                </pic:pic>
+              </a:graphicData>
+            </a:graphic>
+          </wp:inline>
+        </w:drawing>
+      </w:r>
+      <w:r>
+        <w:rPr>
+          <w:u w:val="none"/>
+          <w:lang w:val="en-IN"/>
+        </w:rPr>
+        <w:br/>
+      </w:r>
+      <w:r>
+        <w:rPr>
+          <w:b/>
+          <w:lang w:val="en-IN"/>
+        </w:rPr>
+        <w:t>NOTE</w:t>
+      </w:r>
+      <w:r>
+        <w:rPr>
+          <w:u w:val="none"/>
+          <w:lang w:val="en-IN"/>
+        </w:rPr>
+        <w:t xml:space="preserve">: Line#22, the type would be inferenced (by Type Inference part of the compiler) as </w:t>
+      </w:r>
+      <w:proofErr w:type="gramStart"/>
+      <w:r>
+        <w:rPr>
+          <w:u w:val="none"/>
+          <w:lang w:val="en-IN"/>
+        </w:rPr>
+        <w:t>Double</w:t>
+      </w:r>
+      <w:proofErr w:type="gramEnd"/>
+      <w:r>
+        <w:rPr>
+          <w:u w:val="none"/>
+          <w:lang w:val="en-IN"/>
+        </w:rPr>
+        <w:t>.</w:t>
+      </w:r>
+      <w:r>
+        <w:rPr>
+          <w:u w:val="none"/>
+          <w:lang w:val="en-IN"/>
+        </w:rPr>
+        <w:br/>
+      </w:r>
+      <w:r>
+        <w:rPr>
+          <w:noProof/>
+          <w:u w:val="none"/>
+        </w:rPr>
+        <w:drawing>
+          <wp:inline distT="0" distB="0" distL="0" distR="0">
+            <wp:extent cx="7327523" cy="953703"/>
+            <wp:effectExtent l="19050" t="19050" r="25777" b="17847"/>
+            <wp:docPr id="1" name="Picture 1"/>
+            <wp:cNvGraphicFramePr>
+              <a:graphicFrameLocks xmlns:a="http://schemas.openxmlformats.org/drawingml/2006/main" noChangeAspect="1"/>
+            </wp:cNvGraphicFramePr>
+            <a:graphic xmlns:a="http://schemas.openxmlformats.org/drawingml/2006/main">
+              <a:graphicData uri="http://schemas.openxmlformats.org/drawingml/2006/picture">
+                <pic:pic xmlns:pic="http://schemas.openxmlformats.org/drawingml/2006/picture">
+                  <pic:nvPicPr>
+                    <pic:cNvPr id="0" name="Picture 1"/>
+                    <pic:cNvPicPr>
+                      <a:picLocks noChangeAspect="1" noChangeArrowheads="1"/>
+                    </pic:cNvPicPr>
+                  </pic:nvPicPr>
+                  <pic:blipFill>
+                    <a:blip r:embed="rId8"/>
+                    <a:srcRect/>
+                    <a:stretch>
+                      <a:fillRect/>
+                    </a:stretch>
+                  </pic:blipFill>
+                  <pic:spPr bwMode="auto">
+                    <a:xfrm>
+                      <a:off x="0" y="0"/>
+                      <a:ext cx="7328037" cy="953770"/>
                     </a:xfrm>
                     <a:prstGeom prst="rect">
                       <a:avLst/>
@@ -157,8 +254,8 @@
         </w:rPr>
         <w:drawing>
           <wp:inline distT="0" distB="0" distL="0" distR="0">
-            <wp:extent cx="7340223" cy="1182645"/>
-            <wp:effectExtent l="19050" t="19050" r="13077" b="17505"/>
+            <wp:extent cx="7332340" cy="1048840"/>
+            <wp:effectExtent l="19050" t="19050" r="20960" b="17960"/>
             <wp:docPr id="19" name="Picture 19"/>
             <wp:cNvGraphicFramePr>
               <a:graphicFrameLocks xmlns:a="http://schemas.openxmlformats.org/drawingml/2006/main" noChangeAspect="1"/>
@@ -173,7 +270,7 @@
                     </pic:cNvPicPr>
                   </pic:nvPicPr>
                   <pic:blipFill>
-                    <a:blip r:embed="rId8"/>
+                    <a:blip r:embed="rId9"/>
                     <a:srcRect/>
                     <a:stretch>
                       <a:fillRect/>
@@ -182,7 +279,7 @@
                   <pic:spPr bwMode="auto">
                     <a:xfrm>
                       <a:off x="0" y="0"/>
-                      <a:ext cx="7356155" cy="1185212"/>
+                      <a:ext cx="7356155" cy="1052247"/>
                     </a:xfrm>
                     <a:prstGeom prst="rect">
                       <a:avLst/>
@@ -210,8 +307,8 @@
         </w:rPr>
         <w:drawing>
           <wp:inline distT="0" distB="0" distL="0" distR="0">
-            <wp:extent cx="7338064" cy="2040672"/>
-            <wp:effectExtent l="19050" t="19050" r="15236" b="16728"/>
+            <wp:extent cx="7340223" cy="1786491"/>
+            <wp:effectExtent l="19050" t="19050" r="13077" b="23259"/>
             <wp:docPr id="22" name="Picture 22"/>
             <wp:cNvGraphicFramePr>
               <a:graphicFrameLocks xmlns:a="http://schemas.openxmlformats.org/drawingml/2006/main" noChangeAspect="1"/>
@@ -226,7 +323,7 @@
                     </pic:cNvPicPr>
                   </pic:nvPicPr>
                   <pic:blipFill>
-                    <a:blip r:embed="rId9"/>
+                    <a:blip r:embed="rId10" cstate="print"/>
                     <a:srcRect/>
                     <a:stretch>
                       <a:fillRect/>
@@ -235,7 +332,7 @@
                   <pic:spPr bwMode="auto">
                     <a:xfrm>
                       <a:off x="0" y="0"/>
-                      <a:ext cx="7337673" cy="2040563"/>
+                      <a:ext cx="7337673" cy="1785870"/>
                     </a:xfrm>
                     <a:prstGeom prst="rect">
                       <a:avLst/>
